--- a/Doc/Improve parking space with AI using smart pole data.docx
+++ b/Doc/Improve parking space with AI using smart pole data.docx
@@ -1628,7 +1628,7 @@
         <w:spacing w:line="20" w:lineRule="atLeast"/>
         <w:jc w:val="center"/>
         <w:rPr>
-          <w:rFonts w:ascii="Browallia New" w:hAnsi="Browallia New" w:cs="Browallia New" w:hint="cs"/>
+          <w:rFonts w:ascii="Browallia New" w:hAnsi="Browallia New" w:cs="Browallia New"/>
           <w:color w:val="FF0000"/>
           <w:szCs w:val="24"/>
         </w:rPr>
@@ -5401,31 +5401,28 @@
         </w:rPr>
         <w:t>. 37</w:t>
       </w:r>
-      <w:proofErr w:type="spellStart"/>
       <w:r>
         <w:rPr>
           <w:i/>
           <w:iCs/>
         </w:rPr>
-        <w:t>th</w:t>
-      </w:r>
-      <w:proofErr w:type="spellEnd"/>
+        <w:t>th Southeastern Symp</w:t>
+      </w:r>
       <w:r>
         <w:rPr>
           <w:i/>
           <w:iCs/>
-        </w:rPr>
-        <w:t xml:space="preserve"> Southeastern </w:t>
-      </w:r>
-      <w:proofErr w:type="spellStart"/>
+          <w:cs/>
+        </w:rPr>
+        <w:t xml:space="preserve">. </w:t>
+      </w:r>
       <w:r>
         <w:rPr>
           <w:i/>
           <w:iCs/>
         </w:rPr>
-        <w:t>Symp</w:t>
-      </w:r>
-      <w:proofErr w:type="spellEnd"/>
+        <w:t>Syst</w:t>
+      </w:r>
       <w:r>
         <w:rPr>
           <w:i/>
@@ -5439,7 +5436,7 @@
           <w:i/>
           <w:iCs/>
         </w:rPr>
-        <w:t>Syst</w:t>
+        <w:t xml:space="preserve">Theory </w:t>
       </w:r>
       <w:r>
         <w:rPr>
@@ -5447,14 +5444,14 @@
           <w:iCs/>
           <w:cs/>
         </w:rPr>
-        <w:t xml:space="preserve">. </w:t>
+        <w:t>(</w:t>
       </w:r>
       <w:r>
         <w:rPr>
           <w:i/>
           <w:iCs/>
         </w:rPr>
-        <w:t xml:space="preserve">Theory </w:t>
+        <w:t xml:space="preserve">SSST </w:t>
       </w:r>
       <w:r>
         <w:rPr>
@@ -5462,14 +5459,400 @@
           <w:iCs/>
           <w:cs/>
         </w:rPr>
-        <w:t>(</w:t>
+        <w:t>2005)</w:t>
+      </w:r>
+      <w:r>
+        <w:t>, Tuskegee, AL, USA, Mar</w:t>
+      </w:r>
+      <w:r>
+        <w:rPr>
+          <w:cs/>
+        </w:rPr>
+        <w:t>. 20–22</w:t>
+      </w:r>
+      <w:r>
+        <w:t xml:space="preserve">, </w:t>
+      </w:r>
+      <w:r>
+        <w:rPr>
+          <w:cs/>
+        </w:rPr>
+        <w:t>2005</w:t>
+      </w:r>
+      <w:r>
+        <w:t>, pp</w:t>
+      </w:r>
+      <w:r>
+        <w:rPr>
+          <w:cs/>
+        </w:rPr>
+        <w:t>. 124–129.</w:t>
+      </w:r>
+    </w:p>
+    <w:p>
+      <w:pPr>
+        <w:pStyle w:val="a3"/>
+        <w:jc w:val="thaiDistribute"/>
+      </w:pPr>
+      <w:r>
+        <w:rPr>
+          <w:cs/>
+        </w:rPr>
+        <w:t>[</w:t>
+      </w:r>
+      <w:r>
+        <w:t>6</w:t>
+      </w:r>
+      <w:r>
+        <w:rPr>
+          <w:cs/>
+        </w:rPr>
+        <w:t>]</w:t>
+      </w:r>
+      <w:r>
+        <w:tab/>
+      </w:r>
+      <w:r>
+        <w:rPr>
+          <w:cs/>
+        </w:rPr>
+        <w:t>พาสุข ภัทรสุขสิโรตม์ และ อัดนา เซนโต๊ะ</w:t>
+      </w:r>
+      <w:r>
+        <w:t>,</w:t>
+      </w:r>
+      <w:r>
+        <w:rPr>
+          <w:cs/>
+        </w:rPr>
+        <w:t xml:space="preserve"> “ระบบการตรวจจับความรู้</w:t>
+      </w:r>
+      <w:r>
+        <w:rPr>
+          <w:cs/>
+        </w:rPr>
+        <w:t>สึกผ่า</w:t>
+      </w:r>
+      <w:r>
+        <w:rPr>
+          <w:cs/>
+        </w:rPr>
+        <w:t>นใบหน้าอัตโนมัติด้วยการเรียนรู้เชิงลึก</w:t>
+      </w:r>
+      <w:r>
+        <w:t>,</w:t>
+      </w:r>
+      <w:r>
+        <w:rPr>
+          <w:cs/>
+        </w:rPr>
+        <w:t xml:space="preserve">” </w:t>
       </w:r>
       <w:r>
         <w:rPr>
           <w:i/>
           <w:iCs/>
-        </w:rPr>
-        <w:t xml:space="preserve">SSST </w:t>
+          <w:cs/>
+        </w:rPr>
+        <w:t>การประชุมสหวิทยาการระดับชาติ สถาบันเทคโนโลยีไทย-ญี่ปุ่น ครั้งที่ 8</w:t>
+      </w:r>
+      <w:r>
+        <w:t xml:space="preserve">, </w:t>
+      </w:r>
+      <w:r>
+        <w:rPr>
+          <w:cs/>
+        </w:rPr>
+        <w:t>พฤษภาคม 19–20</w:t>
+      </w:r>
+      <w:r>
+        <w:t>, 2565, 304</w:t>
+      </w:r>
+      <w:r>
+        <w:rPr>
+          <w:cs/>
+        </w:rPr>
+        <w:t>–</w:t>
+      </w:r>
+      <w:r>
+        <w:t>307</w:t>
+      </w:r>
+      <w:r>
+        <w:rPr>
+          <w:cs/>
+        </w:rPr>
+        <w:t>.</w:t>
+      </w:r>
+    </w:p>
+    <w:p>
+      <w:pPr>
+        <w:pStyle w:val="a3"/>
+        <w:rPr>
+          <w:b/>
+          <w:bCs/>
+        </w:rPr>
+      </w:pPr>
+      <w:r>
+        <w:rPr>
+          <w:b/>
+          <w:bCs/>
+          <w:cs/>
+        </w:rPr>
+        <w:t>วิทยานิพนธ์/สารนิพนธ์</w:t>
+      </w:r>
+    </w:p>
+    <w:p>
+      <w:pPr>
+        <w:pStyle w:val="a3"/>
+        <w:rPr>
+          <w:cs/>
+        </w:rPr>
+      </w:pPr>
+      <w:r>
+        <w:rPr>
+          <w:cs/>
+        </w:rPr>
+        <w:t>[</w:t>
+      </w:r>
+      <w:r>
+        <w:t>7</w:t>
+      </w:r>
+      <w:r>
+        <w:rPr>
+          <w:cs/>
+        </w:rPr>
+        <w:t>]</w:t>
+      </w:r>
+      <w:r>
+        <w:tab/>
+      </w:r>
+      <w:r>
+        <w:rPr>
+          <w:cs/>
+        </w:rPr>
+        <w:t>ชื่อผู้แต่ง</w:t>
+      </w:r>
+      <w:r>
+        <w:t xml:space="preserve">, </w:t>
+      </w:r>
+      <w:r>
+        <w:rPr>
+          <w:cs/>
+        </w:rPr>
+        <w:t>“ชื่อเรื่องวิทยานิพนธ์</w:t>
+      </w:r>
+      <w:r>
+        <w:t>,</w:t>
+      </w:r>
+      <w:r>
+        <w:rPr>
+          <w:cs/>
+        </w:rPr>
+        <w:t>” วิทยานิพนธ์หรือสารนิพนธ์</w:t>
+      </w:r>
+      <w:r>
+        <w:t>,</w:t>
+      </w:r>
+      <w:r>
+        <w:rPr>
+          <w:cs/>
+        </w:rPr>
+        <w:t xml:space="preserve"> ชื่อย่อภาควิชา</w:t>
+      </w:r>
+      <w:r>
+        <w:t xml:space="preserve">, </w:t>
+      </w:r>
+      <w:r>
+        <w:rPr>
+          <w:cs/>
+        </w:rPr>
+        <w:t>ชื่อมหาวิทยาลัย</w:t>
+      </w:r>
+      <w:r>
+        <w:t xml:space="preserve">, </w:t>
+      </w:r>
+      <w:r>
+        <w:rPr>
+          <w:cs/>
+        </w:rPr>
+        <w:t>เมือง</w:t>
+      </w:r>
+      <w:r>
+        <w:t xml:space="preserve">, </w:t>
+      </w:r>
+      <w:r>
+        <w:rPr>
+          <w:cs/>
+        </w:rPr>
+        <w:t>ประเทศ</w:t>
+      </w:r>
+      <w:r>
+        <w:t xml:space="preserve">, </w:t>
+      </w:r>
+      <w:r>
+        <w:rPr>
+          <w:cs/>
+        </w:rPr>
+        <w:t>ปีที่พิมพ์.</w:t>
+      </w:r>
+    </w:p>
+    <w:p>
+      <w:pPr>
+        <w:pStyle w:val="a3"/>
+      </w:pPr>
+      <w:r>
+        <w:rPr>
+          <w:cs/>
+        </w:rPr>
+        <w:t>[8]</w:t>
+      </w:r>
+      <w:r>
+        <w:rPr>
+          <w:cs/>
+        </w:rPr>
+        <w:tab/>
+      </w:r>
+      <w:r>
+        <w:t>N</w:t>
+      </w:r>
+      <w:r>
+        <w:rPr>
+          <w:cs/>
+        </w:rPr>
+        <w:t xml:space="preserve">. </w:t>
+      </w:r>
+      <w:r>
+        <w:t xml:space="preserve">Kawasaki, </w:t>
+      </w:r>
+      <w:r>
+        <w:rPr>
+          <w:cs/>
+        </w:rPr>
+        <w:t>“</w:t>
+      </w:r>
+      <w:r>
+        <w:t>Parametric study of thermal and chemical nonequilibrium nozzle flow,</w:t>
+      </w:r>
+      <w:r>
+        <w:rPr>
+          <w:cs/>
+        </w:rPr>
+        <w:t xml:space="preserve">” </w:t>
+      </w:r>
+      <w:r>
+        <w:t>M</w:t>
+      </w:r>
+      <w:r>
+        <w:rPr>
+          <w:cs/>
+        </w:rPr>
+        <w:t>.</w:t>
+      </w:r>
+      <w:r>
+        <w:t>S</w:t>
+      </w:r>
+      <w:r>
+        <w:rPr>
+          <w:cs/>
+        </w:rPr>
+        <w:t xml:space="preserve">. </w:t>
+      </w:r>
+      <w:r>
+        <w:t>thesis, Dept</w:t>
+      </w:r>
+      <w:r>
+        <w:rPr>
+          <w:cs/>
+        </w:rPr>
+        <w:t xml:space="preserve">. </w:t>
+      </w:r>
+      <w:r>
+        <w:t>Electron</w:t>
+      </w:r>
+      <w:r>
+        <w:rPr>
+          <w:cs/>
+        </w:rPr>
+        <w:t xml:space="preserve">. </w:t>
+      </w:r>
+      <w:r>
+        <w:t>Eng</w:t>
+      </w:r>
+      <w:r>
+        <w:rPr>
+          <w:cs/>
+        </w:rPr>
+        <w:t>.</w:t>
+      </w:r>
+      <w:r>
+        <w:t>, Osaka Univ</w:t>
+      </w:r>
+      <w:r>
+        <w:rPr>
+          <w:cs/>
+        </w:rPr>
+        <w:t>.</w:t>
+      </w:r>
+      <w:r>
+        <w:t xml:space="preserve">, Osaka, Japan, </w:t>
+      </w:r>
+      <w:r>
+        <w:rPr>
+          <w:cs/>
+        </w:rPr>
+        <w:t>1993.</w:t>
+      </w:r>
+    </w:p>
+    <w:p>
+      <w:pPr>
+        <w:pStyle w:val="a3"/>
+        <w:rPr>
+          <w:b/>
+          <w:bCs/>
+        </w:rPr>
+      </w:pPr>
+      <w:r>
+        <w:rPr>
+          <w:b/>
+          <w:bCs/>
+          <w:cs/>
+        </w:rPr>
+        <w:t>หนังสือ</w:t>
+      </w:r>
+    </w:p>
+    <w:p>
+      <w:pPr>
+        <w:pStyle w:val="a3"/>
+        <w:rPr>
+          <w:cs/>
+        </w:rPr>
+      </w:pPr>
+      <w:r>
+        <w:rPr>
+          <w:cs/>
+        </w:rPr>
+        <w:t>[</w:t>
+      </w:r>
+      <w:r>
+        <w:t>9</w:t>
+      </w:r>
+      <w:r>
+        <w:rPr>
+          <w:cs/>
+        </w:rPr>
+        <w:t>]</w:t>
+      </w:r>
+      <w:r>
+        <w:tab/>
+      </w:r>
+      <w:r>
+        <w:rPr>
+          <w:cs/>
+        </w:rPr>
+        <w:t>ชื่อผู้แต่ง</w:t>
+      </w:r>
+      <w:r>
+        <w:t xml:space="preserve">, </w:t>
       </w:r>
       <w:r>
         <w:rPr>
@@ -5477,16 +5860,13 @@
           <w:iCs/>
           <w:cs/>
         </w:rPr>
-        <w:t>2005)</w:t>
-      </w:r>
-      <w:r>
-        <w:t>, Tuskegee, AL, USA, Mar</w:t>
-      </w:r>
-      <w:r>
-        <w:rPr>
-          <w:cs/>
-        </w:rPr>
-        <w:t>. 20–22</w:t>
+        <w:t>ชื่อหนังสือ.</w:t>
+      </w:r>
+      <w:r>
+        <w:rPr>
+          <w:cs/>
+        </w:rPr>
+        <w:t xml:space="preserve"> เมือง</w:t>
       </w:r>
       <w:r>
         <w:t xml:space="preserve">, </w:t>
@@ -5495,22 +5875,33 @@
         <w:rPr>
           <w:cs/>
         </w:rPr>
-        <w:t>2005</w:t>
-      </w:r>
-      <w:r>
-        <w:t>, pp</w:t>
-      </w:r>
-      <w:r>
-        <w:rPr>
-          <w:cs/>
-        </w:rPr>
-        <w:t>. 124–129.</w:t>
+        <w:t>ตัวย่อรัฐ (เฉพาะสหรัฐอเมริกา)</w:t>
+      </w:r>
+      <w:r>
+        <w:t xml:space="preserve">, </w:t>
+      </w:r>
+      <w:r>
+        <w:rPr>
+          <w:cs/>
+        </w:rPr>
+        <w:t>ประเทศ: ชื่อสำนักพิมพ์</w:t>
+      </w:r>
+      <w:r>
+        <w:t xml:space="preserve">, </w:t>
+      </w:r>
+      <w:r>
+        <w:rPr>
+          <w:cs/>
+        </w:rPr>
+        <w:t>ปีที่ตีพิมพ์.</w:t>
       </w:r>
     </w:p>
     <w:p>
       <w:pPr>
         <w:pStyle w:val="a3"/>
-        <w:jc w:val="thaiDistribute"/>
+        <w:rPr>
+          <w:cs/>
+        </w:rPr>
       </w:pPr>
       <w:r>
         <w:rPr>
@@ -5519,87 +5910,73 @@
         <w:t>[</w:t>
       </w:r>
       <w:r>
-        <w:t>6</w:t>
-      </w:r>
-      <w:r>
-        <w:rPr>
-          <w:cs/>
-        </w:rPr>
-        <w:t>]</w:t>
-      </w:r>
-      <w:r>
+        <w:t>1</w:t>
+      </w:r>
+      <w:r>
+        <w:rPr>
+          <w:cs/>
+        </w:rPr>
+        <w:t>0]</w:t>
+      </w:r>
+      <w:r>
+        <w:rPr>
+          <w:cs/>
+        </w:rPr>
         <w:tab/>
       </w:r>
       <w:r>
-        <w:rPr>
-          <w:cs/>
-        </w:rPr>
-        <w:t>พาสุข ภัทรสุขสิโรตม์ และ อัดนา เซนโต๊ะ</w:t>
-      </w:r>
-      <w:r>
-        <w:t>,</w:t>
-      </w:r>
-      <w:r>
-        <w:rPr>
-          <w:cs/>
-        </w:rPr>
-        <w:t xml:space="preserve"> “ระบบการตรวจจับความรู้</w:t>
-      </w:r>
-      <w:r>
-        <w:rPr>
-          <w:cs/>
-        </w:rPr>
-        <w:t>สึกผ่า</w:t>
-      </w:r>
-      <w:r>
-        <w:rPr>
-          <w:cs/>
-        </w:rPr>
-        <w:t>นใบหน้าอัตโนมัติด้วยการเรียนรู้เชิงลึก</w:t>
-      </w:r>
-      <w:r>
-        <w:t>,</w:t>
-      </w:r>
-      <w:r>
-        <w:rPr>
-          <w:cs/>
-        </w:rPr>
-        <w:t xml:space="preserve">” </w:t>
+        <w:t>B</w:t>
+      </w:r>
+      <w:r>
+        <w:rPr>
+          <w:cs/>
+        </w:rPr>
+        <w:t xml:space="preserve">. </w:t>
+      </w:r>
+      <w:r>
+        <w:t>Klaus and P</w:t>
+      </w:r>
+      <w:r>
+        <w:rPr>
+          <w:cs/>
+        </w:rPr>
+        <w:t xml:space="preserve">. </w:t>
+      </w:r>
+      <w:r>
+        <w:t xml:space="preserve">Horn, </w:t>
       </w:r>
       <w:r>
         <w:rPr>
           <w:i/>
           <w:iCs/>
-          <w:cs/>
-        </w:rPr>
-        <w:t>การประชุมสหวิทยาการระดับชาติ สถาบันเทคโนโลยีไทย-ญี่ปุ่น ครั้งที่ 8</w:t>
-      </w:r>
-      <w:r>
-        <w:t xml:space="preserve">, </w:t>
-      </w:r>
-      <w:r>
-        <w:rPr>
-          <w:cs/>
-        </w:rPr>
-        <w:t>พฤษภาคม 19–20</w:t>
-      </w:r>
-      <w:r>
-        <w:t>, 2565, 304</w:t>
-      </w:r>
-      <w:r>
-        <w:rPr>
-          <w:cs/>
-        </w:rPr>
-        <w:t>–</w:t>
-      </w:r>
-      <w:r>
-        <w:t>307</w:t>
-      </w:r>
-      <w:r>
-        <w:rPr>
+        </w:rPr>
+        <w:t>Robot Vision</w:t>
+      </w:r>
+      <w:r>
+        <w:rPr>
+          <w:i/>
+          <w:iCs/>
           <w:cs/>
         </w:rPr>
         <w:t>.</w:t>
+      </w:r>
+      <w:r>
+        <w:t xml:space="preserve"> Cambridge, MA, USA</w:t>
+      </w:r>
+      <w:r>
+        <w:rPr>
+          <w:cs/>
+        </w:rPr>
+        <w:t xml:space="preserve">: </w:t>
+      </w:r>
+      <w:r>
+        <w:t xml:space="preserve">MIT Press, </w:t>
+      </w:r>
+      <w:r>
+        <w:rPr>
+          <w:cs/>
+        </w:rPr>
+        <w:t>1986.</w:t>
       </w:r>
     </w:p>
     <w:p>
@@ -5616,403 +5993,6 @@
           <w:bCs/>
           <w:cs/>
         </w:rPr>
-        <w:t>วิทยานิพนธ์/สารนิพนธ์</w:t>
-      </w:r>
-    </w:p>
-    <w:p>
-      <w:pPr>
-        <w:pStyle w:val="a3"/>
-        <w:rPr>
-          <w:cs/>
-        </w:rPr>
-      </w:pPr>
-      <w:r>
-        <w:rPr>
-          <w:cs/>
-        </w:rPr>
-        <w:t>[</w:t>
-      </w:r>
-      <w:r>
-        <w:t>7</w:t>
-      </w:r>
-      <w:r>
-        <w:rPr>
-          <w:cs/>
-        </w:rPr>
-        <w:t>]</w:t>
-      </w:r>
-      <w:r>
-        <w:tab/>
-      </w:r>
-      <w:r>
-        <w:rPr>
-          <w:cs/>
-        </w:rPr>
-        <w:t>ชื่อผู้แต่ง</w:t>
-      </w:r>
-      <w:r>
-        <w:t xml:space="preserve">, </w:t>
-      </w:r>
-      <w:r>
-        <w:rPr>
-          <w:cs/>
-        </w:rPr>
-        <w:t>“ชื่อเรื่องวิทยานิพนธ์</w:t>
-      </w:r>
-      <w:r>
-        <w:t>,</w:t>
-      </w:r>
-      <w:r>
-        <w:rPr>
-          <w:cs/>
-        </w:rPr>
-        <w:t>” วิทยานิพนธ์หรือสารนิพนธ์</w:t>
-      </w:r>
-      <w:r>
-        <w:t>,</w:t>
-      </w:r>
-      <w:r>
-        <w:rPr>
-          <w:cs/>
-        </w:rPr>
-        <w:t xml:space="preserve"> ชื่อย่อภาควิชา</w:t>
-      </w:r>
-      <w:r>
-        <w:t xml:space="preserve">, </w:t>
-      </w:r>
-      <w:r>
-        <w:rPr>
-          <w:cs/>
-        </w:rPr>
-        <w:t>ชื่อมหาวิทยาลัย</w:t>
-      </w:r>
-      <w:r>
-        <w:t xml:space="preserve">, </w:t>
-      </w:r>
-      <w:r>
-        <w:rPr>
-          <w:cs/>
-        </w:rPr>
-        <w:t>เมือง</w:t>
-      </w:r>
-      <w:r>
-        <w:t xml:space="preserve">, </w:t>
-      </w:r>
-      <w:r>
-        <w:rPr>
-          <w:cs/>
-        </w:rPr>
-        <w:t>ประเทศ</w:t>
-      </w:r>
-      <w:r>
-        <w:t xml:space="preserve">, </w:t>
-      </w:r>
-      <w:r>
-        <w:rPr>
-          <w:cs/>
-        </w:rPr>
-        <w:t>ปีที่พิมพ์.</w:t>
-      </w:r>
-    </w:p>
-    <w:p>
-      <w:pPr>
-        <w:pStyle w:val="a3"/>
-      </w:pPr>
-      <w:r>
-        <w:rPr>
-          <w:cs/>
-        </w:rPr>
-        <w:t>[8]</w:t>
-      </w:r>
-      <w:r>
-        <w:rPr>
-          <w:cs/>
-        </w:rPr>
-        <w:tab/>
-      </w:r>
-      <w:r>
-        <w:t>N</w:t>
-      </w:r>
-      <w:r>
-        <w:rPr>
-          <w:cs/>
-        </w:rPr>
-        <w:t xml:space="preserve">. </w:t>
-      </w:r>
-      <w:r>
-        <w:t xml:space="preserve">Kawasaki, </w:t>
-      </w:r>
-      <w:r>
-        <w:rPr>
-          <w:cs/>
-        </w:rPr>
-        <w:t>“</w:t>
-      </w:r>
-      <w:r>
-        <w:t>Parametric study of thermal and chemical nonequilibrium nozzle flow,</w:t>
-      </w:r>
-      <w:r>
-        <w:rPr>
-          <w:cs/>
-        </w:rPr>
-        <w:t xml:space="preserve">” </w:t>
-      </w:r>
-      <w:r>
-        <w:t>M</w:t>
-      </w:r>
-      <w:r>
-        <w:rPr>
-          <w:cs/>
-        </w:rPr>
-        <w:t>.</w:t>
-      </w:r>
-      <w:r>
-        <w:t>S</w:t>
-      </w:r>
-      <w:r>
-        <w:rPr>
-          <w:cs/>
-        </w:rPr>
-        <w:t xml:space="preserve">. </w:t>
-      </w:r>
-      <w:r>
-        <w:t>thesis, Dept</w:t>
-      </w:r>
-      <w:r>
-        <w:rPr>
-          <w:cs/>
-        </w:rPr>
-        <w:t xml:space="preserve">. </w:t>
-      </w:r>
-      <w:r>
-        <w:t>Electron</w:t>
-      </w:r>
-      <w:r>
-        <w:rPr>
-          <w:cs/>
-        </w:rPr>
-        <w:t xml:space="preserve">. </w:t>
-      </w:r>
-      <w:proofErr w:type="spellStart"/>
-      <w:r>
-        <w:t>Eng</w:t>
-      </w:r>
-      <w:proofErr w:type="spellEnd"/>
-      <w:r>
-        <w:rPr>
-          <w:cs/>
-        </w:rPr>
-        <w:t>.</w:t>
-      </w:r>
-      <w:r>
-        <w:t>, Osaka Univ</w:t>
-      </w:r>
-      <w:r>
-        <w:rPr>
-          <w:cs/>
-        </w:rPr>
-        <w:t>.</w:t>
-      </w:r>
-      <w:r>
-        <w:t xml:space="preserve">, Osaka, Japan, </w:t>
-      </w:r>
-      <w:r>
-        <w:rPr>
-          <w:cs/>
-        </w:rPr>
-        <w:t>1993.</w:t>
-      </w:r>
-    </w:p>
-    <w:p>
-      <w:pPr>
-        <w:pStyle w:val="a3"/>
-        <w:rPr>
-          <w:b/>
-          <w:bCs/>
-        </w:rPr>
-      </w:pPr>
-      <w:r>
-        <w:rPr>
-          <w:b/>
-          <w:bCs/>
-          <w:cs/>
-        </w:rPr>
-        <w:t>หนังสือ</w:t>
-      </w:r>
-    </w:p>
-    <w:p>
-      <w:pPr>
-        <w:pStyle w:val="a3"/>
-        <w:rPr>
-          <w:cs/>
-        </w:rPr>
-      </w:pPr>
-      <w:r>
-        <w:rPr>
-          <w:cs/>
-        </w:rPr>
-        <w:t>[</w:t>
-      </w:r>
-      <w:r>
-        <w:t>9</w:t>
-      </w:r>
-      <w:r>
-        <w:rPr>
-          <w:cs/>
-        </w:rPr>
-        <w:t>]</w:t>
-      </w:r>
-      <w:r>
-        <w:tab/>
-      </w:r>
-      <w:r>
-        <w:rPr>
-          <w:cs/>
-        </w:rPr>
-        <w:t>ชื่อผู้แต่ง</w:t>
-      </w:r>
-      <w:r>
-        <w:t xml:space="preserve">, </w:t>
-      </w:r>
-      <w:r>
-        <w:rPr>
-          <w:i/>
-          <w:iCs/>
-          <w:cs/>
-        </w:rPr>
-        <w:t>ชื่อหนังสือ.</w:t>
-      </w:r>
-      <w:r>
-        <w:rPr>
-          <w:cs/>
-        </w:rPr>
-        <w:t xml:space="preserve"> เมือง</w:t>
-      </w:r>
-      <w:r>
-        <w:t xml:space="preserve">, </w:t>
-      </w:r>
-      <w:r>
-        <w:rPr>
-          <w:cs/>
-        </w:rPr>
-        <w:t>ตัวย่อรัฐ (เฉพาะสหรัฐอเมริกา)</w:t>
-      </w:r>
-      <w:r>
-        <w:t xml:space="preserve">, </w:t>
-      </w:r>
-      <w:r>
-        <w:rPr>
-          <w:cs/>
-        </w:rPr>
-        <w:t>ประเทศ: ชื่อสำนักพิมพ์</w:t>
-      </w:r>
-      <w:r>
-        <w:t xml:space="preserve">, </w:t>
-      </w:r>
-      <w:r>
-        <w:rPr>
-          <w:cs/>
-        </w:rPr>
-        <w:t>ปีที่ตีพิมพ์.</w:t>
-      </w:r>
-    </w:p>
-    <w:p>
-      <w:pPr>
-        <w:pStyle w:val="a3"/>
-        <w:rPr>
-          <w:cs/>
-        </w:rPr>
-      </w:pPr>
-      <w:r>
-        <w:rPr>
-          <w:cs/>
-        </w:rPr>
-        <w:t>[</w:t>
-      </w:r>
-      <w:r>
-        <w:t>1</w:t>
-      </w:r>
-      <w:r>
-        <w:rPr>
-          <w:cs/>
-        </w:rPr>
-        <w:t>0]</w:t>
-      </w:r>
-      <w:r>
-        <w:rPr>
-          <w:cs/>
-        </w:rPr>
-        <w:tab/>
-      </w:r>
-      <w:r>
-        <w:t>B</w:t>
-      </w:r>
-      <w:r>
-        <w:rPr>
-          <w:cs/>
-        </w:rPr>
-        <w:t xml:space="preserve">. </w:t>
-      </w:r>
-      <w:r>
-        <w:t>Klaus and P</w:t>
-      </w:r>
-      <w:r>
-        <w:rPr>
-          <w:cs/>
-        </w:rPr>
-        <w:t xml:space="preserve">. </w:t>
-      </w:r>
-      <w:r>
-        <w:t xml:space="preserve">Horn, </w:t>
-      </w:r>
-      <w:r>
-        <w:rPr>
-          <w:i/>
-          <w:iCs/>
-        </w:rPr>
-        <w:t>Robot Vision</w:t>
-      </w:r>
-      <w:r>
-        <w:rPr>
-          <w:i/>
-          <w:iCs/>
-          <w:cs/>
-        </w:rPr>
-        <w:t>.</w:t>
-      </w:r>
-      <w:r>
-        <w:t xml:space="preserve"> Cambridge, MA, USA</w:t>
-      </w:r>
-      <w:r>
-        <w:rPr>
-          <w:cs/>
-        </w:rPr>
-        <w:t xml:space="preserve">: </w:t>
-      </w:r>
-      <w:r>
-        <w:t xml:space="preserve">MIT Press, </w:t>
-      </w:r>
-      <w:r>
-        <w:rPr>
-          <w:cs/>
-        </w:rPr>
-        <w:t>1986.</w:t>
-      </w:r>
-    </w:p>
-    <w:p>
-      <w:pPr>
-        <w:pStyle w:val="a3"/>
-        <w:rPr>
-          <w:b/>
-          <w:bCs/>
-        </w:rPr>
-      </w:pPr>
-      <w:r>
-        <w:rPr>
-          <w:b/>
-          <w:bCs/>
-          <w:cs/>
-        </w:rPr>
         <w:t>เว็บไซต์</w:t>
       </w:r>
     </w:p>
@@ -6128,11 +6108,9 @@
         </w:rPr>
         <w:t>.</w:t>
       </w:r>
-      <w:proofErr w:type="spellStart"/>
       <w:r>
         <w:t>cnn</w:t>
       </w:r>
-      <w:proofErr w:type="spellEnd"/>
       <w:r>
         <w:rPr>
           <w:cs/>
@@ -6175,11 +6153,9 @@
         </w:rPr>
         <w:t>/</w:t>
       </w:r>
-      <w:proofErr w:type="spellStart"/>
       <w:r>
         <w:t>obama_inaugurated</w:t>
       </w:r>
-      <w:proofErr w:type="spellEnd"/>
       <w:r>
         <w:rPr>
           <w:cs/>

--- a/Doc/Improve parking space with AI using smart pole data.docx
+++ b/Doc/Improve parking space with AI using smart pole data.docx
@@ -484,6 +484,7 @@
       <w:pPr>
         <w:pStyle w:val="a9"/>
         <w:rPr>
+          <w:rFonts w:hint="cs"/>
           <w:cs/>
         </w:rPr>
       </w:pPr>
@@ -602,6 +603,162 @@
           <w:cs/>
         </w:rPr>
         <w:t>ทำให้บางครั้งผู้ที่ต้องการเข้ามาใช้บริการไม่สามารถหาที่จอดรถได้</w:t>
+      </w:r>
+      <w:r>
+        <w:rPr>
+          <w:rFonts w:hint="cs"/>
+          <w:cs/>
+        </w:rPr>
+        <w:t>เลยจะนำ</w:t>
+      </w:r>
+      <w:r>
+        <w:rPr>
+          <w:rFonts w:hint="cs"/>
+          <w:cs/>
+        </w:rPr>
+        <w:t>นำเทคโนโลยี</w:t>
+      </w:r>
+      <w:r>
+        <w:rPr>
+          <w:cs/>
+        </w:rPr>
+        <w:t xml:space="preserve"> </w:t>
+      </w:r>
+      <w:r>
+        <w:t xml:space="preserve">Smart Pole </w:t>
+      </w:r>
+      <w:r>
+        <w:rPr>
+          <w:rFonts w:hint="cs"/>
+          <w:cs/>
+        </w:rPr>
+        <w:t>ที่มีระบบกล้อง</w:t>
+      </w:r>
+      <w:r>
+        <w:rPr>
+          <w:cs/>
+        </w:rPr>
+        <w:t xml:space="preserve"> </w:t>
+      </w:r>
+      <w:r>
+        <w:t xml:space="preserve">IP Camera </w:t>
+      </w:r>
+      <w:r>
+        <w:rPr>
+          <w:rFonts w:hint="cs"/>
+          <w:cs/>
+        </w:rPr>
+        <w:t>หรือ</w:t>
+      </w:r>
+      <w:r>
+        <w:rPr>
+          <w:cs/>
+        </w:rPr>
+        <w:t xml:space="preserve"> </w:t>
+      </w:r>
+      <w:r>
+        <w:t xml:space="preserve">CCTV </w:t>
+      </w:r>
+      <w:r>
+        <w:rPr>
+          <w:rFonts w:hint="cs"/>
+          <w:cs/>
+        </w:rPr>
+        <w:t>ติดตั้งอยู่มาพัฒนาต่อยอดให้สามารถตรวจจับช่องจอดรถได้</w:t>
+      </w:r>
+      <w:r>
+        <w:rPr>
+          <w:cs/>
+        </w:rPr>
+        <w:t xml:space="preserve"> </w:t>
+      </w:r>
+      <w:r>
+        <w:rPr>
+          <w:rFonts w:hint="cs"/>
+          <w:cs/>
+        </w:rPr>
+        <w:t>และ</w:t>
+      </w:r>
+      <w:r>
+        <w:rPr>
+          <w:cs/>
+        </w:rPr>
+        <w:t xml:space="preserve"> </w:t>
+      </w:r>
+      <w:r>
+        <w:rPr>
+          <w:rFonts w:hint="cs"/>
+          <w:cs/>
+        </w:rPr>
+        <w:t>อำนวยความสะดวกแก่ผู้ที่ต้องการมาใช้บริการที่จอดรถโดยมีการนำเทคโนโลยี</w:t>
+      </w:r>
+      <w:r>
+        <w:rPr>
+          <w:cs/>
+        </w:rPr>
+        <w:t xml:space="preserve"> </w:t>
+      </w:r>
+      <w:r>
+        <w:t xml:space="preserve">AI </w:t>
+      </w:r>
+      <w:r>
+        <w:rPr>
+          <w:rFonts w:hint="cs"/>
+          <w:cs/>
+        </w:rPr>
+        <w:t>เข้ามาช่วยพัฒนาในการตรวจจับช่องจอดรถที่ยังว่างอยู่</w:t>
+      </w:r>
+      <w:r>
+        <w:rPr>
+          <w:cs/>
+        </w:rPr>
+        <w:t xml:space="preserve"> </w:t>
+      </w:r>
+      <w:r>
+        <w:rPr>
+          <w:rFonts w:hint="cs"/>
+          <w:cs/>
+        </w:rPr>
+        <w:t>เพราะ</w:t>
+      </w:r>
+      <w:r>
+        <w:rPr>
+          <w:cs/>
+        </w:rPr>
+        <w:t xml:space="preserve"> </w:t>
+      </w:r>
+      <w:r>
+        <w:rPr>
+          <w:rFonts w:hint="cs"/>
+          <w:cs/>
+        </w:rPr>
+        <w:t>ลานจอดรถนั้นยังใช้ระบบเดิมอยู่คือใช้</w:t>
+      </w:r>
+      <w:r>
+        <w:rPr>
+          <w:cs/>
+        </w:rPr>
+        <w:t xml:space="preserve"> </w:t>
+      </w:r>
+      <w:r>
+        <w:rPr>
+          <w:rFonts w:hint="cs"/>
+          <w:cs/>
+        </w:rPr>
+        <w:t>รปภ</w:t>
+      </w:r>
+      <w:r>
+        <w:rPr>
+          <w:cs/>
+        </w:rPr>
+        <w:t xml:space="preserve">. </w:t>
+      </w:r>
+      <w:r>
+        <w:rPr>
+          <w:rFonts w:hint="cs"/>
+          <w:cs/>
+        </w:rPr>
+        <w:t>มาดูแลเรื่องการจัดระเบียบในการจอดรถทำให้ไม่ทราบจำนวนรถที่เข้ามาจอด</w:t>
       </w:r>
     </w:p>
     <w:p>
@@ -1404,13 +1561,7 @@
         <w:rPr>
           <w:cs/>
         </w:rPr>
-        <w:t xml:space="preserve"> ระยะห่าง</w:t>
-      </w:r>
-      <w:r>
-        <w:rPr>
-          <w:cs/>
-        </w:rPr>
-        <w:t xml:space="preserve">ระหว่างคอลัมน์ </w:t>
+        <w:t xml:space="preserve"> ระยะห่างระหว่างคอลัมน์ </w:t>
       </w:r>
       <w:r>
         <w:rPr>
@@ -2291,7 +2442,6 @@
         <w:rPr>
           <w:cs/>
         </w:rPr>
-        <w:lastRenderedPageBreak/>
         <w:t xml:space="preserve">หัวข้อรอง ระดับที่ </w:t>
       </w:r>
       <w:r>
@@ -4985,6 +5135,7 @@
         <w:rPr>
           <w:cs/>
         </w:rPr>
+        <w:lastRenderedPageBreak/>
         <w:t>[</w:t>
       </w:r>
       <w:r>
@@ -5266,7 +5417,6 @@
         <w:rPr>
           <w:cs/>
         </w:rPr>
-        <w:lastRenderedPageBreak/>
         <w:t>[</w:t>
       </w:r>
       <w:r>
@@ -5401,28 +5551,31 @@
         </w:rPr>
         <w:t>. 37</w:t>
       </w:r>
+      <w:proofErr w:type="spellStart"/>
       <w:r>
         <w:rPr>
           <w:i/>
           <w:iCs/>
         </w:rPr>
-        <w:t>th Southeastern Symp</w:t>
-      </w:r>
+        <w:t>th</w:t>
+      </w:r>
+      <w:proofErr w:type="spellEnd"/>
       <w:r>
         <w:rPr>
           <w:i/>
           <w:iCs/>
-          <w:cs/>
-        </w:rPr>
-        <w:t xml:space="preserve">. </w:t>
-      </w:r>
+        </w:rPr>
+        <w:t xml:space="preserve"> Southeastern </w:t>
+      </w:r>
+      <w:proofErr w:type="spellStart"/>
       <w:r>
         <w:rPr>
           <w:i/>
           <w:iCs/>
         </w:rPr>
-        <w:t>Syst</w:t>
-      </w:r>
+        <w:t>Symp</w:t>
+      </w:r>
+      <w:proofErr w:type="spellEnd"/>
       <w:r>
         <w:rPr>
           <w:i/>
@@ -5436,7 +5589,7 @@
           <w:i/>
           <w:iCs/>
         </w:rPr>
-        <w:t xml:space="preserve">Theory </w:t>
+        <w:t>Syst</w:t>
       </w:r>
       <w:r>
         <w:rPr>
@@ -5444,14 +5597,14 @@
           <w:iCs/>
           <w:cs/>
         </w:rPr>
-        <w:t>(</w:t>
+        <w:t xml:space="preserve">. </w:t>
       </w:r>
       <w:r>
         <w:rPr>
           <w:i/>
           <w:iCs/>
         </w:rPr>
-        <w:t xml:space="preserve">SSST </w:t>
+        <w:t xml:space="preserve">Theory </w:t>
       </w:r>
       <w:r>
         <w:rPr>
@@ -5459,6 +5612,21 @@
           <w:iCs/>
           <w:cs/>
         </w:rPr>
+        <w:t>(</w:t>
+      </w:r>
+      <w:r>
+        <w:rPr>
+          <w:i/>
+          <w:iCs/>
+        </w:rPr>
+        <w:t xml:space="preserve">SSST </w:t>
+      </w:r>
+      <w:r>
+        <w:rPr>
+          <w:i/>
+          <w:iCs/>
+          <w:cs/>
+        </w:rPr>
         <w:t>2005)</w:t>
       </w:r>
       <w:r>
@@ -5775,9 +5943,11 @@
         </w:rPr>
         <w:t xml:space="preserve">. </w:t>
       </w:r>
+      <w:proofErr w:type="spellStart"/>
       <w:r>
         <w:t>Eng</w:t>
       </w:r>
+      <w:proofErr w:type="spellEnd"/>
       <w:r>
         <w:rPr>
           <w:cs/>
@@ -6108,9 +6278,11 @@
         </w:rPr>
         <w:t>.</w:t>
       </w:r>
+      <w:proofErr w:type="spellStart"/>
       <w:r>
         <w:t>cnn</w:t>
       </w:r>
+      <w:proofErr w:type="spellEnd"/>
       <w:r>
         <w:rPr>
           <w:cs/>
@@ -6153,9 +6325,11 @@
         </w:rPr>
         <w:t>/</w:t>
       </w:r>
+      <w:proofErr w:type="spellStart"/>
       <w:r>
         <w:t>obama_inaugurated</w:t>
       </w:r>
+      <w:proofErr w:type="spellEnd"/>
       <w:r>
         <w:rPr>
           <w:cs/>

--- a/Doc/Improve parking space with AI using smart pole data.docx
+++ b/Doc/Improve parking space with AI using smart pole data.docx
@@ -887,172 +887,13 @@
         <w:t xml:space="preserve"> </w:t>
       </w:r>
       <w:r>
-        <w:t>Please feel free to replace the content of this template with you own material</w:t>
-      </w:r>
-      <w:r>
-        <w:rPr>
-          <w:cs/>
-        </w:rPr>
-        <w:t xml:space="preserve">. </w:t>
-      </w:r>
-      <w:r>
-        <w:t xml:space="preserve">The abstract is to be in </w:t>
-      </w:r>
-      <w:r>
-        <w:t>fully</w:t>
-      </w:r>
-      <w:r>
-        <w:rPr>
-          <w:rFonts w:hint="cs"/>
-          <w:cs/>
-        </w:rPr>
-        <w:t xml:space="preserve"> </w:t>
-      </w:r>
-      <w:r>
-        <w:rPr>
-          <w:rFonts w:hint="cs"/>
-        </w:rPr>
-        <w:t>distributed</w:t>
-      </w:r>
-      <w:r>
-        <w:t xml:space="preserve"> text, at the top of the center column as it is here, below the author information</w:t>
-      </w:r>
-      <w:r>
-        <w:rPr>
-          <w:cs/>
-        </w:rPr>
-        <w:t xml:space="preserve">. </w:t>
-      </w:r>
-      <w:r>
-        <w:t xml:space="preserve">Use the word </w:t>
-      </w:r>
-      <w:r>
-        <w:rPr>
-          <w:i/>
-          <w:iCs/>
-          <w:cs/>
-        </w:rPr>
-        <w:t>“</w:t>
-      </w:r>
-      <w:r>
-        <w:rPr>
-          <w:i/>
-          <w:iCs/>
-        </w:rPr>
-        <w:t>ABSTRACT</w:t>
-      </w:r>
-      <w:r>
-        <w:rPr>
-          <w:cs/>
-        </w:rPr>
-        <w:t xml:space="preserve">” </w:t>
-      </w:r>
-      <w:r>
-        <w:t xml:space="preserve">as the title, </w:t>
-      </w:r>
-      <w:r>
-        <w:t xml:space="preserve">Browallia New </w:t>
-      </w:r>
-      <w:r>
-        <w:t xml:space="preserve">in </w:t>
-      </w:r>
-      <w:r>
-        <w:rPr>
-          <w:rFonts w:hint="cs"/>
-          <w:cs/>
-        </w:rPr>
-        <w:t>11-</w:t>
-      </w:r>
-      <w:r>
-        <w:rPr>
-          <w:rFonts w:hint="cs"/>
-        </w:rPr>
-        <w:t>point</w:t>
-      </w:r>
-      <w:r>
-        <w:rPr>
-          <w:cs/>
-        </w:rPr>
-        <w:t xml:space="preserve"> </w:t>
-      </w:r>
-      <w:r>
-        <w:t>Bold and Italic</w:t>
-      </w:r>
-      <w:r>
-        <w:rPr>
-          <w:cs/>
-        </w:rPr>
-        <w:t>.</w:t>
-      </w:r>
-      <w:r>
-        <w:rPr>
-          <w:cs/>
-        </w:rPr>
-        <w:t xml:space="preserve"> </w:t>
-      </w:r>
-      <w:r>
-        <w:t>with a paragraph spaced at 0</w:t>
-      </w:r>
-      <w:r>
-        <w:rPr>
-          <w:cs/>
-        </w:rPr>
-        <w:t>.</w:t>
-      </w:r>
-      <w:r>
-        <w:t>5 centimeters</w:t>
-      </w:r>
-      <w:r>
-        <w:rPr>
-          <w:cs/>
-        </w:rPr>
-        <w:t xml:space="preserve">. </w:t>
-      </w:r>
-      <w:r>
-        <w:t xml:space="preserve">The abstract is to be </w:t>
-      </w:r>
-      <w:r>
-        <w:t>11</w:t>
-      </w:r>
-      <w:r>
-        <w:rPr>
-          <w:rFonts w:hint="cs"/>
-          <w:cs/>
-        </w:rPr>
-        <w:t>-</w:t>
-      </w:r>
-      <w:r>
-        <w:rPr>
-          <w:rFonts w:hint="cs"/>
-        </w:rPr>
-        <w:t>point</w:t>
-      </w:r>
-      <w:r>
-        <w:rPr>
-          <w:cs/>
-        </w:rPr>
-        <w:t xml:space="preserve"> </w:t>
-      </w:r>
-      <w:r>
-        <w:t xml:space="preserve">Bold </w:t>
-      </w:r>
-      <w:r>
-        <w:t xml:space="preserve">and should be no longer than </w:t>
-      </w:r>
-      <w:r>
-        <w:rPr>
-          <w:cs/>
-        </w:rPr>
-        <w:t>2</w:t>
-      </w:r>
-      <w:r>
-        <w:t>00 words</w:t>
-      </w:r>
-      <w:r>
-        <w:rPr>
-          <w:cs/>
-        </w:rPr>
-        <w:t>.</w:t>
+        <w:t xml:space="preserve">This project was created with the management problem in mind. Park your car inside the Thai-Nichi Institute of Technology at the parking lot in front of Building E. There is </w:t>
+      </w:r>
+      <w:r>
+        <w:t>many</w:t>
+      </w:r>
+      <w:r>
+        <w:t xml:space="preserve"> cars that come to park or use the service. Causing sometimes those who want to use the service unable to find a parking space at all will bring the Smart Pole technology with an IP Camera or CCTV camera system installed to further develop it to be able to detect parking spaces and facilitate It is convenient for those who want to use the parking service by using AI technology to help develop in detecting empty parking spaces because the parking lot still uses the same system, which is using a security guard to take care of the matter. The arrangement in the parking lot makes it impossible to know the number of cars that come to park.</w:t>
       </w:r>
     </w:p>
     <w:p>
@@ -1192,7 +1033,13 @@
         <w:rPr>
           <w:cs/>
         </w:rPr>
-        <w:t>) คำแนะนำคำแนะนำสำหรับผู้เขียนบทความลงตีพิมพ์ บทความต้องมีขนาดความยาว</w:t>
+        <w:t xml:space="preserve">) </w:t>
+      </w:r>
+      <w:r>
+        <w:rPr>
+          <w:cs/>
+        </w:rPr>
+        <w:t>คำแนะนำคำแนะนำสำหรับผู้เขียนบทความลงตีพิมพ์ บทความต้องมีขนาดความยาว</w:t>
       </w:r>
       <w:r>
         <w:rPr>
@@ -2211,6 +2058,7 @@
         <w:rPr>
           <w:cs/>
         </w:rPr>
+        <w:lastRenderedPageBreak/>
         <w:t>ประกอบด้วย บทนำ</w:t>
       </w:r>
       <w:r>
@@ -5017,6 +4865,7 @@
         <w:rPr>
           <w:cs/>
         </w:rPr>
+        <w:lastRenderedPageBreak/>
         <w:t>[</w:t>
       </w:r>
       <w:r>
@@ -5135,7 +4984,6 @@
         <w:rPr>
           <w:cs/>
         </w:rPr>
-        <w:lastRenderedPageBreak/>
         <w:t>[</w:t>
       </w:r>
       <w:r>

--- a/Doc/Improve parking space with AI using smart pole data.docx
+++ b/Doc/Improve parking space with AI using smart pole data.docx
@@ -48,7 +48,7 @@
         </w:rPr>
       </w:pPr>
       <w:r>
-        <w:t>Improve parking space with AI using smart pole data.</w:t>
+        <w:t>Improve parking space with AI using smart pole data</w:t>
       </w:r>
     </w:p>
     <w:p>
@@ -484,7 +484,6 @@
       <w:pPr>
         <w:pStyle w:val="a9"/>
         <w:rPr>
-          <w:rFonts w:hint="cs"/>
           <w:cs/>
         </w:rPr>
       </w:pPr>
@@ -887,13 +886,7 @@
         <w:t xml:space="preserve"> </w:t>
       </w:r>
       <w:r>
-        <w:t xml:space="preserve">This project was created with the management problem in mind. Park your car inside the Thai-Nichi Institute of Technology at the parking lot in front of Building E. There is </w:t>
-      </w:r>
-      <w:r>
-        <w:t>many</w:t>
-      </w:r>
-      <w:r>
-        <w:t xml:space="preserve"> cars that come to park or use the service. Causing sometimes those who want to use the service unable to find a parking space at all will bring the Smart Pole technology with an IP Camera or CCTV camera system installed to further develop it to be able to detect parking spaces and facilitate It is convenient for those who want to use the parking service by using AI technology to help develop in detecting empty parking spaces because the parking lot still uses the same system, which is using a security guard to take care of the matter. The arrangement in the parking lot makes it impossible to know the number of cars that come to park.</w:t>
+        <w:t>This project was created with the management problem in mind. Park your car inside the Thai-Nichi Institute of Technology at the parking lot in front of Building E. There is many cars that come to park or use the service. Causing sometimes those who want to use the service unable to find a parking space at all will bring the Smart Pole technology with an IP Camera or CCTV camera system installed to further develop it to be able to detect parking spaces and facilitate It is convenient for those who want to use the parking service by using AI technology to help develop in detecting empty parking spaces because the parking lot still uses the same system, which is using a security guard to take care of the matter. The arrangement in the parking lot makes it impossible to know the number of cars that come to park.</w:t>
       </w:r>
     </w:p>
     <w:p>
@@ -5399,31 +5392,28 @@
         </w:rPr>
         <w:t>. 37</w:t>
       </w:r>
-      <w:proofErr w:type="spellStart"/>
       <w:r>
         <w:rPr>
           <w:i/>
           <w:iCs/>
         </w:rPr>
-        <w:t>th</w:t>
-      </w:r>
-      <w:proofErr w:type="spellEnd"/>
+        <w:t>th Southeastern Symp</w:t>
+      </w:r>
       <w:r>
         <w:rPr>
           <w:i/>
           <w:iCs/>
-        </w:rPr>
-        <w:t xml:space="preserve"> Southeastern </w:t>
-      </w:r>
-      <w:proofErr w:type="spellStart"/>
+          <w:cs/>
+        </w:rPr>
+        <w:t xml:space="preserve">. </w:t>
+      </w:r>
       <w:r>
         <w:rPr>
           <w:i/>
           <w:iCs/>
         </w:rPr>
-        <w:t>Symp</w:t>
-      </w:r>
-      <w:proofErr w:type="spellEnd"/>
+        <w:t>Syst</w:t>
+      </w:r>
       <w:r>
         <w:rPr>
           <w:i/>
@@ -5437,7 +5427,7 @@
           <w:i/>
           <w:iCs/>
         </w:rPr>
-        <w:t>Syst</w:t>
+        <w:t xml:space="preserve">Theory </w:t>
       </w:r>
       <w:r>
         <w:rPr>
@@ -5445,14 +5435,14 @@
           <w:iCs/>
           <w:cs/>
         </w:rPr>
-        <w:t xml:space="preserve">. </w:t>
+        <w:t>(</w:t>
       </w:r>
       <w:r>
         <w:rPr>
           <w:i/>
           <w:iCs/>
         </w:rPr>
-        <w:t xml:space="preserve">Theory </w:t>
+        <w:t xml:space="preserve">SSST </w:t>
       </w:r>
       <w:r>
         <w:rPr>
@@ -5460,14 +5450,400 @@
           <w:iCs/>
           <w:cs/>
         </w:rPr>
-        <w:t>(</w:t>
+        <w:t>2005)</w:t>
+      </w:r>
+      <w:r>
+        <w:t>, Tuskegee, AL, USA, Mar</w:t>
+      </w:r>
+      <w:r>
+        <w:rPr>
+          <w:cs/>
+        </w:rPr>
+        <w:t>. 20–22</w:t>
+      </w:r>
+      <w:r>
+        <w:t xml:space="preserve">, </w:t>
+      </w:r>
+      <w:r>
+        <w:rPr>
+          <w:cs/>
+        </w:rPr>
+        <w:t>2005</w:t>
+      </w:r>
+      <w:r>
+        <w:t>, pp</w:t>
+      </w:r>
+      <w:r>
+        <w:rPr>
+          <w:cs/>
+        </w:rPr>
+        <w:t>. 124–129.</w:t>
+      </w:r>
+    </w:p>
+    <w:p>
+      <w:pPr>
+        <w:pStyle w:val="a3"/>
+        <w:jc w:val="thaiDistribute"/>
+      </w:pPr>
+      <w:r>
+        <w:rPr>
+          <w:cs/>
+        </w:rPr>
+        <w:t>[</w:t>
+      </w:r>
+      <w:r>
+        <w:t>6</w:t>
+      </w:r>
+      <w:r>
+        <w:rPr>
+          <w:cs/>
+        </w:rPr>
+        <w:t>]</w:t>
+      </w:r>
+      <w:r>
+        <w:tab/>
+      </w:r>
+      <w:r>
+        <w:rPr>
+          <w:cs/>
+        </w:rPr>
+        <w:t>พาสุข ภัทรสุขสิโรตม์ และ อัดนา เซนโต๊ะ</w:t>
+      </w:r>
+      <w:r>
+        <w:t>,</w:t>
+      </w:r>
+      <w:r>
+        <w:rPr>
+          <w:cs/>
+        </w:rPr>
+        <w:t xml:space="preserve"> “ระบบการตรวจจับความรู้</w:t>
+      </w:r>
+      <w:r>
+        <w:rPr>
+          <w:cs/>
+        </w:rPr>
+        <w:t>สึกผ่า</w:t>
+      </w:r>
+      <w:r>
+        <w:rPr>
+          <w:cs/>
+        </w:rPr>
+        <w:t>นใบหน้าอัตโนมัติด้วยการเรียนรู้เชิงลึก</w:t>
+      </w:r>
+      <w:r>
+        <w:t>,</w:t>
+      </w:r>
+      <w:r>
+        <w:rPr>
+          <w:cs/>
+        </w:rPr>
+        <w:t xml:space="preserve">” </w:t>
       </w:r>
       <w:r>
         <w:rPr>
           <w:i/>
           <w:iCs/>
-        </w:rPr>
-        <w:t xml:space="preserve">SSST </w:t>
+          <w:cs/>
+        </w:rPr>
+        <w:t>การประชุมสหวิทยาการระดับชาติ สถาบันเทคโนโลยีไทย-ญี่ปุ่น ครั้งที่ 8</w:t>
+      </w:r>
+      <w:r>
+        <w:t xml:space="preserve">, </w:t>
+      </w:r>
+      <w:r>
+        <w:rPr>
+          <w:cs/>
+        </w:rPr>
+        <w:t>พฤษภาคม 19–20</w:t>
+      </w:r>
+      <w:r>
+        <w:t>, 2565, 304</w:t>
+      </w:r>
+      <w:r>
+        <w:rPr>
+          <w:cs/>
+        </w:rPr>
+        <w:t>–</w:t>
+      </w:r>
+      <w:r>
+        <w:t>307</w:t>
+      </w:r>
+      <w:r>
+        <w:rPr>
+          <w:cs/>
+        </w:rPr>
+        <w:t>.</w:t>
+      </w:r>
+    </w:p>
+    <w:p>
+      <w:pPr>
+        <w:pStyle w:val="a3"/>
+        <w:rPr>
+          <w:b/>
+          <w:bCs/>
+        </w:rPr>
+      </w:pPr>
+      <w:r>
+        <w:rPr>
+          <w:b/>
+          <w:bCs/>
+          <w:cs/>
+        </w:rPr>
+        <w:t>วิทยานิพนธ์/สารนิพนธ์</w:t>
+      </w:r>
+    </w:p>
+    <w:p>
+      <w:pPr>
+        <w:pStyle w:val="a3"/>
+        <w:rPr>
+          <w:cs/>
+        </w:rPr>
+      </w:pPr>
+      <w:r>
+        <w:rPr>
+          <w:cs/>
+        </w:rPr>
+        <w:t>[</w:t>
+      </w:r>
+      <w:r>
+        <w:t>7</w:t>
+      </w:r>
+      <w:r>
+        <w:rPr>
+          <w:cs/>
+        </w:rPr>
+        <w:t>]</w:t>
+      </w:r>
+      <w:r>
+        <w:tab/>
+      </w:r>
+      <w:r>
+        <w:rPr>
+          <w:cs/>
+        </w:rPr>
+        <w:t>ชื่อผู้แต่ง</w:t>
+      </w:r>
+      <w:r>
+        <w:t xml:space="preserve">, </w:t>
+      </w:r>
+      <w:r>
+        <w:rPr>
+          <w:cs/>
+        </w:rPr>
+        <w:t>“ชื่อเรื่องวิทยานิพนธ์</w:t>
+      </w:r>
+      <w:r>
+        <w:t>,</w:t>
+      </w:r>
+      <w:r>
+        <w:rPr>
+          <w:cs/>
+        </w:rPr>
+        <w:t>” วิทยานิพนธ์หรือสารนิพนธ์</w:t>
+      </w:r>
+      <w:r>
+        <w:t>,</w:t>
+      </w:r>
+      <w:r>
+        <w:rPr>
+          <w:cs/>
+        </w:rPr>
+        <w:t xml:space="preserve"> ชื่อย่อภาควิชา</w:t>
+      </w:r>
+      <w:r>
+        <w:t xml:space="preserve">, </w:t>
+      </w:r>
+      <w:r>
+        <w:rPr>
+          <w:cs/>
+        </w:rPr>
+        <w:t>ชื่อมหาวิทยาลัย</w:t>
+      </w:r>
+      <w:r>
+        <w:t xml:space="preserve">, </w:t>
+      </w:r>
+      <w:r>
+        <w:rPr>
+          <w:cs/>
+        </w:rPr>
+        <w:t>เมือง</w:t>
+      </w:r>
+      <w:r>
+        <w:t xml:space="preserve">, </w:t>
+      </w:r>
+      <w:r>
+        <w:rPr>
+          <w:cs/>
+        </w:rPr>
+        <w:t>ประเทศ</w:t>
+      </w:r>
+      <w:r>
+        <w:t xml:space="preserve">, </w:t>
+      </w:r>
+      <w:r>
+        <w:rPr>
+          <w:cs/>
+        </w:rPr>
+        <w:t>ปีที่พิมพ์.</w:t>
+      </w:r>
+    </w:p>
+    <w:p>
+      <w:pPr>
+        <w:pStyle w:val="a3"/>
+      </w:pPr>
+      <w:r>
+        <w:rPr>
+          <w:cs/>
+        </w:rPr>
+        <w:t>[8]</w:t>
+      </w:r>
+      <w:r>
+        <w:rPr>
+          <w:cs/>
+        </w:rPr>
+        <w:tab/>
+      </w:r>
+      <w:r>
+        <w:t>N</w:t>
+      </w:r>
+      <w:r>
+        <w:rPr>
+          <w:cs/>
+        </w:rPr>
+        <w:t xml:space="preserve">. </w:t>
+      </w:r>
+      <w:r>
+        <w:t xml:space="preserve">Kawasaki, </w:t>
+      </w:r>
+      <w:r>
+        <w:rPr>
+          <w:cs/>
+        </w:rPr>
+        <w:t>“</w:t>
+      </w:r>
+      <w:r>
+        <w:t>Parametric study of thermal and chemical nonequilibrium nozzle flow,</w:t>
+      </w:r>
+      <w:r>
+        <w:rPr>
+          <w:cs/>
+        </w:rPr>
+        <w:t xml:space="preserve">” </w:t>
+      </w:r>
+      <w:r>
+        <w:t>M</w:t>
+      </w:r>
+      <w:r>
+        <w:rPr>
+          <w:cs/>
+        </w:rPr>
+        <w:t>.</w:t>
+      </w:r>
+      <w:r>
+        <w:t>S</w:t>
+      </w:r>
+      <w:r>
+        <w:rPr>
+          <w:cs/>
+        </w:rPr>
+        <w:t xml:space="preserve">. </w:t>
+      </w:r>
+      <w:r>
+        <w:t>thesis, Dept</w:t>
+      </w:r>
+      <w:r>
+        <w:rPr>
+          <w:cs/>
+        </w:rPr>
+        <w:t xml:space="preserve">. </w:t>
+      </w:r>
+      <w:r>
+        <w:t>Electron</w:t>
+      </w:r>
+      <w:r>
+        <w:rPr>
+          <w:cs/>
+        </w:rPr>
+        <w:t xml:space="preserve">. </w:t>
+      </w:r>
+      <w:r>
+        <w:t>Eng</w:t>
+      </w:r>
+      <w:r>
+        <w:rPr>
+          <w:cs/>
+        </w:rPr>
+        <w:t>.</w:t>
+      </w:r>
+      <w:r>
+        <w:t>, Osaka Univ</w:t>
+      </w:r>
+      <w:r>
+        <w:rPr>
+          <w:cs/>
+        </w:rPr>
+        <w:t>.</w:t>
+      </w:r>
+      <w:r>
+        <w:t xml:space="preserve">, Osaka, Japan, </w:t>
+      </w:r>
+      <w:r>
+        <w:rPr>
+          <w:cs/>
+        </w:rPr>
+        <w:t>1993.</w:t>
+      </w:r>
+    </w:p>
+    <w:p>
+      <w:pPr>
+        <w:pStyle w:val="a3"/>
+        <w:rPr>
+          <w:b/>
+          <w:bCs/>
+        </w:rPr>
+      </w:pPr>
+      <w:r>
+        <w:rPr>
+          <w:b/>
+          <w:bCs/>
+          <w:cs/>
+        </w:rPr>
+        <w:t>หนังสือ</w:t>
+      </w:r>
+    </w:p>
+    <w:p>
+      <w:pPr>
+        <w:pStyle w:val="a3"/>
+        <w:rPr>
+          <w:cs/>
+        </w:rPr>
+      </w:pPr>
+      <w:r>
+        <w:rPr>
+          <w:cs/>
+        </w:rPr>
+        <w:t>[</w:t>
+      </w:r>
+      <w:r>
+        <w:t>9</w:t>
+      </w:r>
+      <w:r>
+        <w:rPr>
+          <w:cs/>
+        </w:rPr>
+        <w:t>]</w:t>
+      </w:r>
+      <w:r>
+        <w:tab/>
+      </w:r>
+      <w:r>
+        <w:rPr>
+          <w:cs/>
+        </w:rPr>
+        <w:t>ชื่อผู้แต่ง</w:t>
+      </w:r>
+      <w:r>
+        <w:t xml:space="preserve">, </w:t>
       </w:r>
       <w:r>
         <w:rPr>
@@ -5475,16 +5851,13 @@
           <w:iCs/>
           <w:cs/>
         </w:rPr>
-        <w:t>2005)</w:t>
-      </w:r>
-      <w:r>
-        <w:t>, Tuskegee, AL, USA, Mar</w:t>
-      </w:r>
-      <w:r>
-        <w:rPr>
-          <w:cs/>
-        </w:rPr>
-        <w:t>. 20–22</w:t>
+        <w:t>ชื่อหนังสือ.</w:t>
+      </w:r>
+      <w:r>
+        <w:rPr>
+          <w:cs/>
+        </w:rPr>
+        <w:t xml:space="preserve"> เมือง</w:t>
       </w:r>
       <w:r>
         <w:t xml:space="preserve">, </w:t>
@@ -5493,22 +5866,33 @@
         <w:rPr>
           <w:cs/>
         </w:rPr>
-        <w:t>2005</w:t>
-      </w:r>
-      <w:r>
-        <w:t>, pp</w:t>
-      </w:r>
-      <w:r>
-        <w:rPr>
-          <w:cs/>
-        </w:rPr>
-        <w:t>. 124–129.</w:t>
+        <w:t>ตัวย่อรัฐ (เฉพาะสหรัฐอเมริกา)</w:t>
+      </w:r>
+      <w:r>
+        <w:t xml:space="preserve">, </w:t>
+      </w:r>
+      <w:r>
+        <w:rPr>
+          <w:cs/>
+        </w:rPr>
+        <w:t>ประเทศ: ชื่อสำนักพิมพ์</w:t>
+      </w:r>
+      <w:r>
+        <w:t xml:space="preserve">, </w:t>
+      </w:r>
+      <w:r>
+        <w:rPr>
+          <w:cs/>
+        </w:rPr>
+        <w:t>ปีที่ตีพิมพ์.</w:t>
       </w:r>
     </w:p>
     <w:p>
       <w:pPr>
         <w:pStyle w:val="a3"/>
-        <w:jc w:val="thaiDistribute"/>
+        <w:rPr>
+          <w:cs/>
+        </w:rPr>
       </w:pPr>
       <w:r>
         <w:rPr>
@@ -5517,87 +5901,73 @@
         <w:t>[</w:t>
       </w:r>
       <w:r>
-        <w:t>6</w:t>
-      </w:r>
-      <w:r>
-        <w:rPr>
-          <w:cs/>
-        </w:rPr>
-        <w:t>]</w:t>
-      </w:r>
-      <w:r>
+        <w:t>1</w:t>
+      </w:r>
+      <w:r>
+        <w:rPr>
+          <w:cs/>
+        </w:rPr>
+        <w:t>0]</w:t>
+      </w:r>
+      <w:r>
+        <w:rPr>
+          <w:cs/>
+        </w:rPr>
         <w:tab/>
       </w:r>
       <w:r>
-        <w:rPr>
-          <w:cs/>
-        </w:rPr>
-        <w:t>พาสุข ภัทรสุขสิโรตม์ และ อัดนา เซนโต๊ะ</w:t>
-      </w:r>
-      <w:r>
-        <w:t>,</w:t>
-      </w:r>
-      <w:r>
-        <w:rPr>
-          <w:cs/>
-        </w:rPr>
-        <w:t xml:space="preserve"> “ระบบการตรวจจับความรู้</w:t>
-      </w:r>
-      <w:r>
-        <w:rPr>
-          <w:cs/>
-        </w:rPr>
-        <w:t>สึกผ่า</w:t>
-      </w:r>
-      <w:r>
-        <w:rPr>
-          <w:cs/>
-        </w:rPr>
-        <w:t>นใบหน้าอัตโนมัติด้วยการเรียนรู้เชิงลึก</w:t>
-      </w:r>
-      <w:r>
-        <w:t>,</w:t>
-      </w:r>
-      <w:r>
-        <w:rPr>
-          <w:cs/>
-        </w:rPr>
-        <w:t xml:space="preserve">” </w:t>
+        <w:t>B</w:t>
+      </w:r>
+      <w:r>
+        <w:rPr>
+          <w:cs/>
+        </w:rPr>
+        <w:t xml:space="preserve">. </w:t>
+      </w:r>
+      <w:r>
+        <w:t>Klaus and P</w:t>
+      </w:r>
+      <w:r>
+        <w:rPr>
+          <w:cs/>
+        </w:rPr>
+        <w:t xml:space="preserve">. </w:t>
+      </w:r>
+      <w:r>
+        <w:t xml:space="preserve">Horn, </w:t>
       </w:r>
       <w:r>
         <w:rPr>
           <w:i/>
           <w:iCs/>
-          <w:cs/>
-        </w:rPr>
-        <w:t>การประชุมสหวิทยาการระดับชาติ สถาบันเทคโนโลยีไทย-ญี่ปุ่น ครั้งที่ 8</w:t>
-      </w:r>
-      <w:r>
-        <w:t xml:space="preserve">, </w:t>
-      </w:r>
-      <w:r>
-        <w:rPr>
-          <w:cs/>
-        </w:rPr>
-        <w:t>พฤษภาคม 19–20</w:t>
-      </w:r>
-      <w:r>
-        <w:t>, 2565, 304</w:t>
-      </w:r>
-      <w:r>
-        <w:rPr>
-          <w:cs/>
-        </w:rPr>
-        <w:t>–</w:t>
-      </w:r>
-      <w:r>
-        <w:t>307</w:t>
-      </w:r>
-      <w:r>
-        <w:rPr>
+        </w:rPr>
+        <w:t>Robot Vision</w:t>
+      </w:r>
+      <w:r>
+        <w:rPr>
+          <w:i/>
+          <w:iCs/>
           <w:cs/>
         </w:rPr>
         <w:t>.</w:t>
+      </w:r>
+      <w:r>
+        <w:t xml:space="preserve"> Cambridge, MA, USA</w:t>
+      </w:r>
+      <w:r>
+        <w:rPr>
+          <w:cs/>
+        </w:rPr>
+        <w:t xml:space="preserve">: </w:t>
+      </w:r>
+      <w:r>
+        <w:t xml:space="preserve">MIT Press, </w:t>
+      </w:r>
+      <w:r>
+        <w:rPr>
+          <w:cs/>
+        </w:rPr>
+        <w:t>1986.</w:t>
       </w:r>
     </w:p>
     <w:p>
@@ -5614,403 +5984,6 @@
           <w:bCs/>
           <w:cs/>
         </w:rPr>
-        <w:t>วิทยานิพนธ์/สารนิพนธ์</w:t>
-      </w:r>
-    </w:p>
-    <w:p>
-      <w:pPr>
-        <w:pStyle w:val="a3"/>
-        <w:rPr>
-          <w:cs/>
-        </w:rPr>
-      </w:pPr>
-      <w:r>
-        <w:rPr>
-          <w:cs/>
-        </w:rPr>
-        <w:t>[</w:t>
-      </w:r>
-      <w:r>
-        <w:t>7</w:t>
-      </w:r>
-      <w:r>
-        <w:rPr>
-          <w:cs/>
-        </w:rPr>
-        <w:t>]</w:t>
-      </w:r>
-      <w:r>
-        <w:tab/>
-      </w:r>
-      <w:r>
-        <w:rPr>
-          <w:cs/>
-        </w:rPr>
-        <w:t>ชื่อผู้แต่ง</w:t>
-      </w:r>
-      <w:r>
-        <w:t xml:space="preserve">, </w:t>
-      </w:r>
-      <w:r>
-        <w:rPr>
-          <w:cs/>
-        </w:rPr>
-        <w:t>“ชื่อเรื่องวิทยานิพนธ์</w:t>
-      </w:r>
-      <w:r>
-        <w:t>,</w:t>
-      </w:r>
-      <w:r>
-        <w:rPr>
-          <w:cs/>
-        </w:rPr>
-        <w:t>” วิทยานิพนธ์หรือสารนิพนธ์</w:t>
-      </w:r>
-      <w:r>
-        <w:t>,</w:t>
-      </w:r>
-      <w:r>
-        <w:rPr>
-          <w:cs/>
-        </w:rPr>
-        <w:t xml:space="preserve"> ชื่อย่อภาควิชา</w:t>
-      </w:r>
-      <w:r>
-        <w:t xml:space="preserve">, </w:t>
-      </w:r>
-      <w:r>
-        <w:rPr>
-          <w:cs/>
-        </w:rPr>
-        <w:t>ชื่อมหาวิทยาลัย</w:t>
-      </w:r>
-      <w:r>
-        <w:t xml:space="preserve">, </w:t>
-      </w:r>
-      <w:r>
-        <w:rPr>
-          <w:cs/>
-        </w:rPr>
-        <w:t>เมือง</w:t>
-      </w:r>
-      <w:r>
-        <w:t xml:space="preserve">, </w:t>
-      </w:r>
-      <w:r>
-        <w:rPr>
-          <w:cs/>
-        </w:rPr>
-        <w:t>ประเทศ</w:t>
-      </w:r>
-      <w:r>
-        <w:t xml:space="preserve">, </w:t>
-      </w:r>
-      <w:r>
-        <w:rPr>
-          <w:cs/>
-        </w:rPr>
-        <w:t>ปีที่พิมพ์.</w:t>
-      </w:r>
-    </w:p>
-    <w:p>
-      <w:pPr>
-        <w:pStyle w:val="a3"/>
-      </w:pPr>
-      <w:r>
-        <w:rPr>
-          <w:cs/>
-        </w:rPr>
-        <w:t>[8]</w:t>
-      </w:r>
-      <w:r>
-        <w:rPr>
-          <w:cs/>
-        </w:rPr>
-        <w:tab/>
-      </w:r>
-      <w:r>
-        <w:t>N</w:t>
-      </w:r>
-      <w:r>
-        <w:rPr>
-          <w:cs/>
-        </w:rPr>
-        <w:t xml:space="preserve">. </w:t>
-      </w:r>
-      <w:r>
-        <w:t xml:space="preserve">Kawasaki, </w:t>
-      </w:r>
-      <w:r>
-        <w:rPr>
-          <w:cs/>
-        </w:rPr>
-        <w:t>“</w:t>
-      </w:r>
-      <w:r>
-        <w:t>Parametric study of thermal and chemical nonequilibrium nozzle flow,</w:t>
-      </w:r>
-      <w:r>
-        <w:rPr>
-          <w:cs/>
-        </w:rPr>
-        <w:t xml:space="preserve">” </w:t>
-      </w:r>
-      <w:r>
-        <w:t>M</w:t>
-      </w:r>
-      <w:r>
-        <w:rPr>
-          <w:cs/>
-        </w:rPr>
-        <w:t>.</w:t>
-      </w:r>
-      <w:r>
-        <w:t>S</w:t>
-      </w:r>
-      <w:r>
-        <w:rPr>
-          <w:cs/>
-        </w:rPr>
-        <w:t xml:space="preserve">. </w:t>
-      </w:r>
-      <w:r>
-        <w:t>thesis, Dept</w:t>
-      </w:r>
-      <w:r>
-        <w:rPr>
-          <w:cs/>
-        </w:rPr>
-        <w:t xml:space="preserve">. </w:t>
-      </w:r>
-      <w:r>
-        <w:t>Electron</w:t>
-      </w:r>
-      <w:r>
-        <w:rPr>
-          <w:cs/>
-        </w:rPr>
-        <w:t xml:space="preserve">. </w:t>
-      </w:r>
-      <w:proofErr w:type="spellStart"/>
-      <w:r>
-        <w:t>Eng</w:t>
-      </w:r>
-      <w:proofErr w:type="spellEnd"/>
-      <w:r>
-        <w:rPr>
-          <w:cs/>
-        </w:rPr>
-        <w:t>.</w:t>
-      </w:r>
-      <w:r>
-        <w:t>, Osaka Univ</w:t>
-      </w:r>
-      <w:r>
-        <w:rPr>
-          <w:cs/>
-        </w:rPr>
-        <w:t>.</w:t>
-      </w:r>
-      <w:r>
-        <w:t xml:space="preserve">, Osaka, Japan, </w:t>
-      </w:r>
-      <w:r>
-        <w:rPr>
-          <w:cs/>
-        </w:rPr>
-        <w:t>1993.</w:t>
-      </w:r>
-    </w:p>
-    <w:p>
-      <w:pPr>
-        <w:pStyle w:val="a3"/>
-        <w:rPr>
-          <w:b/>
-          <w:bCs/>
-        </w:rPr>
-      </w:pPr>
-      <w:r>
-        <w:rPr>
-          <w:b/>
-          <w:bCs/>
-          <w:cs/>
-        </w:rPr>
-        <w:t>หนังสือ</w:t>
-      </w:r>
-    </w:p>
-    <w:p>
-      <w:pPr>
-        <w:pStyle w:val="a3"/>
-        <w:rPr>
-          <w:cs/>
-        </w:rPr>
-      </w:pPr>
-      <w:r>
-        <w:rPr>
-          <w:cs/>
-        </w:rPr>
-        <w:t>[</w:t>
-      </w:r>
-      <w:r>
-        <w:t>9</w:t>
-      </w:r>
-      <w:r>
-        <w:rPr>
-          <w:cs/>
-        </w:rPr>
-        <w:t>]</w:t>
-      </w:r>
-      <w:r>
-        <w:tab/>
-      </w:r>
-      <w:r>
-        <w:rPr>
-          <w:cs/>
-        </w:rPr>
-        <w:t>ชื่อผู้แต่ง</w:t>
-      </w:r>
-      <w:r>
-        <w:t xml:space="preserve">, </w:t>
-      </w:r>
-      <w:r>
-        <w:rPr>
-          <w:i/>
-          <w:iCs/>
-          <w:cs/>
-        </w:rPr>
-        <w:t>ชื่อหนังสือ.</w:t>
-      </w:r>
-      <w:r>
-        <w:rPr>
-          <w:cs/>
-        </w:rPr>
-        <w:t xml:space="preserve"> เมือง</w:t>
-      </w:r>
-      <w:r>
-        <w:t xml:space="preserve">, </w:t>
-      </w:r>
-      <w:r>
-        <w:rPr>
-          <w:cs/>
-        </w:rPr>
-        <w:t>ตัวย่อรัฐ (เฉพาะสหรัฐอเมริกา)</w:t>
-      </w:r>
-      <w:r>
-        <w:t xml:space="preserve">, </w:t>
-      </w:r>
-      <w:r>
-        <w:rPr>
-          <w:cs/>
-        </w:rPr>
-        <w:t>ประเทศ: ชื่อสำนักพิมพ์</w:t>
-      </w:r>
-      <w:r>
-        <w:t xml:space="preserve">, </w:t>
-      </w:r>
-      <w:r>
-        <w:rPr>
-          <w:cs/>
-        </w:rPr>
-        <w:t>ปีที่ตีพิมพ์.</w:t>
-      </w:r>
-    </w:p>
-    <w:p>
-      <w:pPr>
-        <w:pStyle w:val="a3"/>
-        <w:rPr>
-          <w:cs/>
-        </w:rPr>
-      </w:pPr>
-      <w:r>
-        <w:rPr>
-          <w:cs/>
-        </w:rPr>
-        <w:t>[</w:t>
-      </w:r>
-      <w:r>
-        <w:t>1</w:t>
-      </w:r>
-      <w:r>
-        <w:rPr>
-          <w:cs/>
-        </w:rPr>
-        <w:t>0]</w:t>
-      </w:r>
-      <w:r>
-        <w:rPr>
-          <w:cs/>
-        </w:rPr>
-        <w:tab/>
-      </w:r>
-      <w:r>
-        <w:t>B</w:t>
-      </w:r>
-      <w:r>
-        <w:rPr>
-          <w:cs/>
-        </w:rPr>
-        <w:t xml:space="preserve">. </w:t>
-      </w:r>
-      <w:r>
-        <w:t>Klaus and P</w:t>
-      </w:r>
-      <w:r>
-        <w:rPr>
-          <w:cs/>
-        </w:rPr>
-        <w:t xml:space="preserve">. </w:t>
-      </w:r>
-      <w:r>
-        <w:t xml:space="preserve">Horn, </w:t>
-      </w:r>
-      <w:r>
-        <w:rPr>
-          <w:i/>
-          <w:iCs/>
-        </w:rPr>
-        <w:t>Robot Vision</w:t>
-      </w:r>
-      <w:r>
-        <w:rPr>
-          <w:i/>
-          <w:iCs/>
-          <w:cs/>
-        </w:rPr>
-        <w:t>.</w:t>
-      </w:r>
-      <w:r>
-        <w:t xml:space="preserve"> Cambridge, MA, USA</w:t>
-      </w:r>
-      <w:r>
-        <w:rPr>
-          <w:cs/>
-        </w:rPr>
-        <w:t xml:space="preserve">: </w:t>
-      </w:r>
-      <w:r>
-        <w:t xml:space="preserve">MIT Press, </w:t>
-      </w:r>
-      <w:r>
-        <w:rPr>
-          <w:cs/>
-        </w:rPr>
-        <w:t>1986.</w:t>
-      </w:r>
-    </w:p>
-    <w:p>
-      <w:pPr>
-        <w:pStyle w:val="a3"/>
-        <w:rPr>
-          <w:b/>
-          <w:bCs/>
-        </w:rPr>
-      </w:pPr>
-      <w:r>
-        <w:rPr>
-          <w:b/>
-          <w:bCs/>
-          <w:cs/>
-        </w:rPr>
         <w:t>เว็บไซต์</w:t>
       </w:r>
     </w:p>
@@ -6126,11 +6099,9 @@
         </w:rPr>
         <w:t>.</w:t>
       </w:r>
-      <w:proofErr w:type="spellStart"/>
       <w:r>
         <w:t>cnn</w:t>
       </w:r>
-      <w:proofErr w:type="spellEnd"/>
       <w:r>
         <w:rPr>
           <w:cs/>
@@ -6173,11 +6144,9 @@
         </w:rPr>
         <w:t>/</w:t>
       </w:r>
-      <w:proofErr w:type="spellStart"/>
       <w:r>
         <w:t>obama_inaugurated</w:t>
       </w:r>
-      <w:proofErr w:type="spellEnd"/>
       <w:r>
         <w:rPr>
           <w:cs/>

--- a/Doc/Improve parking space with AI using smart pole data.docx
+++ b/Doc/Improve parking space with AI using smart pole data.docx
@@ -49,6 +49,9 @@
       </w:pPr>
       <w:r>
         <w:t>Improve parking space with AI using smart pole data</w:t>
+      </w:r>
+      <w:r>
+        <w:t>.</w:t>
       </w:r>
     </w:p>
     <w:p>
